--- a/assets/BOLETA-AFILIACIÓN-SINASSASS.docx
+++ b/assets/BOLETA-AFILIACIÓN-SINASSASS.docx
@@ -1,6 +1,6 @@
 
 <file path=word/document.xml><?xml version="1.0" encoding="utf-8"?>
-<w:document xmlns:wpc="http://schemas.microsoft.com/office/word/2010/wordprocessingCanvas" xmlns:cx="http://schemas.microsoft.com/office/drawing/2014/chartex" xmlns:cx1="http://schemas.microsoft.com/office/drawing/2015/9/8/chartex" xmlns:mc="http://schemas.openxmlformats.org/markup-compatibility/2006" xmlns:o="urn:schemas-microsoft-com:office:office" xmlns:r="http://schemas.openxmlformats.org/officeDocument/2006/relationships" xmlns:m="http://schemas.openxmlformats.org/officeDocument/2006/math" xmlns:v="urn:schemas-microsoft-com:vml" xmlns:wp14="http://schemas.microsoft.com/office/word/2010/wordprocessingDrawing" xmlns:wp="http://schemas.openxmlformats.org/drawingml/2006/wordprocessingDrawing" xmlns:w10="urn:schemas-microsoft-com:office:word" xmlns:w="http://schemas.openxmlformats.org/wordprocessingml/2006/main" xmlns:w14="http://schemas.microsoft.com/office/word/2010/wordml" xmlns:w15="http://schemas.microsoft.com/office/word/2012/wordml" xmlns:w16se="http://schemas.microsoft.com/office/word/2015/wordml/symex" xmlns:wpg="http://schemas.microsoft.com/office/word/2010/wordprocessingGroup" xmlns:wpi="http://schemas.microsoft.com/office/word/2010/wordprocessingInk" xmlns:wne="http://schemas.microsoft.com/office/word/2006/wordml" xmlns:wps="http://schemas.microsoft.com/office/word/2010/wordprocessingShape" mc:Ignorable="w14 w15 w16se wp14">
+<w:document xmlns:wpc="http://schemas.microsoft.com/office/word/2010/wordprocessingCanvas" xmlns:cx="http://schemas.microsoft.com/office/drawing/2014/chartex" xmlns:cx1="http://schemas.microsoft.com/office/drawing/2015/9/8/chartex" xmlns:cx2="http://schemas.microsoft.com/office/drawing/2015/10/21/chartex" xmlns:cx3="http://schemas.microsoft.com/office/drawing/2016/5/9/chartex" xmlns:cx4="http://schemas.microsoft.com/office/drawing/2016/5/10/chartex" xmlns:cx5="http://schemas.microsoft.com/office/drawing/2016/5/11/chartex" xmlns:cx6="http://schemas.microsoft.com/office/drawing/2016/5/12/chartex" xmlns:cx7="http://schemas.microsoft.com/office/drawing/2016/5/13/chartex" xmlns:cx8="http://schemas.microsoft.com/office/drawing/2016/5/14/chartex" xmlns:mc="http://schemas.openxmlformats.org/markup-compatibility/2006" xmlns:aink="http://schemas.microsoft.com/office/drawing/2016/ink" xmlns:am3d="http://schemas.microsoft.com/office/drawing/2017/model3d" xmlns:o="urn:schemas-microsoft-com:office:office" xmlns:oel="http://schemas.microsoft.com/office/2019/extlst" xmlns:r="http://schemas.openxmlformats.org/officeDocument/2006/relationships" xmlns:m="http://schemas.openxmlformats.org/officeDocument/2006/math" xmlns:v="urn:schemas-microsoft-com:vml" xmlns:wp14="http://schemas.microsoft.com/office/word/2010/wordprocessingDrawing" xmlns:wp="http://schemas.openxmlformats.org/drawingml/2006/wordprocessingDrawing" xmlns:w10="urn:schemas-microsoft-com:office:word" xmlns:w="http://schemas.openxmlformats.org/wordprocessingml/2006/main" xmlns:w14="http://schemas.microsoft.com/office/word/2010/wordml" xmlns:w15="http://schemas.microsoft.com/office/word/2012/wordml" xmlns:w16cex="http://schemas.microsoft.com/office/word/2018/wordml/cex" xmlns:w16cid="http://schemas.microsoft.com/office/word/2016/wordml/cid" xmlns:w16="http://schemas.microsoft.com/office/word/2018/wordml" xmlns:w16sdtdh="http://schemas.microsoft.com/office/word/2020/wordml/sdtdatahash" xmlns:w16se="http://schemas.microsoft.com/office/word/2015/wordml/symex" xmlns:wpg="http://schemas.microsoft.com/office/word/2010/wordprocessingGroup" xmlns:wpi="http://schemas.microsoft.com/office/word/2010/wordprocessingInk" xmlns:wne="http://schemas.microsoft.com/office/word/2006/wordml" xmlns:wps="http://schemas.microsoft.com/office/word/2010/wordprocessingShape" mc:Ignorable="w14 w15 w16se w16cid w16 w16cex w16sdtdh wp14">
   <w:body>
     <w:p>
       <w:pPr>
@@ -12,7 +12,6 @@
           <w:szCs w:val="22"/>
         </w:rPr>
       </w:pPr>
-      <w:proofErr w:type="gramStart"/>
       <w:r>
         <w:rPr>
           <w:rFonts w:ascii="Arial" w:hAnsi="Arial" w:cs="Arial"/>
@@ -29,9 +28,8 @@
           <w:sz w:val="22"/>
           <w:szCs w:val="22"/>
         </w:rPr>
-        <w:t>:_</w:t>
-      </w:r>
-      <w:proofErr w:type="gramEnd"/>
+        <w:t>:_____________________</w:t>
+      </w:r>
       <w:r>
         <w:rPr>
           <w:rFonts w:ascii="Arial" w:hAnsi="Arial" w:cs="Arial"/>
@@ -39,47 +37,46 @@
           <w:sz w:val="22"/>
           <w:szCs w:val="22"/>
         </w:rPr>
-        <w:t>____________________</w:t>
-      </w:r>
-      <w:r>
+        <w:t xml:space="preserve">                                                    </w:t>
+      </w:r>
+    </w:p>
+    <w:p>
+      <w:pPr>
         <w:rPr>
           <w:rFonts w:ascii="Arial" w:hAnsi="Arial" w:cs="Arial"/>
           <w:b/>
           <w:sz w:val="22"/>
           <w:szCs w:val="22"/>
         </w:rPr>
-        <w:t xml:space="preserve">                                                    </w:t>
-      </w:r>
-    </w:p>
-    <w:p>
-      <w:pPr>
+      </w:pPr>
+      <w:r>
         <w:rPr>
           <w:rFonts w:ascii="Arial" w:hAnsi="Arial" w:cs="Arial"/>
           <w:b/>
           <w:sz w:val="22"/>
           <w:szCs w:val="22"/>
         </w:rPr>
-      </w:pPr>
-      <w:r>
+        <w:t>Señores</w:t>
+      </w:r>
+    </w:p>
+    <w:p>
+      <w:pPr>
         <w:rPr>
           <w:rFonts w:ascii="Arial" w:hAnsi="Arial" w:cs="Arial"/>
           <w:b/>
           <w:sz w:val="22"/>
           <w:szCs w:val="22"/>
         </w:rPr>
-        <w:t>Señores</w:t>
-      </w:r>
-    </w:p>
-    <w:p>
-      <w:pPr>
+      </w:pPr>
+      <w:r>
         <w:rPr>
           <w:rFonts w:ascii="Arial" w:hAnsi="Arial" w:cs="Arial"/>
           <w:b/>
           <w:sz w:val="22"/>
           <w:szCs w:val="22"/>
         </w:rPr>
-      </w:pPr>
-      <w:bookmarkStart w:id="0" w:name="_GoBack"/>
+        <w:t>JUNTA DIRECTIVA</w:t>
+      </w:r>
       <w:r>
         <w:rPr>
           <w:rFonts w:ascii="Arial" w:hAnsi="Arial" w:cs="Arial"/>
@@ -87,7 +84,7 @@
           <w:sz w:val="22"/>
           <w:szCs w:val="22"/>
         </w:rPr>
-        <w:t>JUNTA DIRECTIVA</w:t>
+        <w:t xml:space="preserve"> </w:t>
       </w:r>
       <w:r>
         <w:rPr>
@@ -96,19 +93,9 @@
           <w:sz w:val="22"/>
           <w:szCs w:val="22"/>
         </w:rPr>
-        <w:t xml:space="preserve"> </w:t>
-      </w:r>
-      <w:r>
-        <w:rPr>
-          <w:rFonts w:ascii="Arial" w:hAnsi="Arial" w:cs="Arial"/>
-          <w:b/>
-          <w:sz w:val="22"/>
-          <w:szCs w:val="22"/>
-        </w:rPr>
         <w:t>SINASSASS</w:t>
       </w:r>
     </w:p>
-    <w:bookmarkEnd w:id="0"/>
     <w:p>
       <w:pPr>
         <w:rPr>
@@ -256,13 +243,384 @@
     </w:p>
     <w:p>
       <w:pPr>
-        <w:rPr>
-          <w:rFonts w:ascii="Arial" w:hAnsi="Arial" w:cs="Arial"/>
-          <w:b/>
-          <w:sz w:val="20"/>
-          <w:szCs w:val="20"/>
-        </w:rPr>
-      </w:pPr>
+        <w:pBdr>
+          <w:top w:val="single" w:sz="4" w:space="1" w:color="auto"/>
+          <w:left w:val="single" w:sz="4" w:space="4" w:color="auto"/>
+          <w:bottom w:val="single" w:sz="4" w:space="1" w:color="auto"/>
+          <w:right w:val="single" w:sz="4" w:space="4" w:color="auto"/>
+        </w:pBdr>
+        <w:rPr>
+          <w:rFonts w:ascii="Arial" w:hAnsi="Arial" w:cs="Arial"/>
+          <w:b/>
+          <w:sz w:val="20"/>
+          <w:szCs w:val="20"/>
+        </w:rPr>
+      </w:pPr>
+    </w:p>
+    <w:p>
+      <w:pPr>
+        <w:pBdr>
+          <w:top w:val="single" w:sz="4" w:space="1" w:color="auto"/>
+          <w:left w:val="single" w:sz="4" w:space="4" w:color="auto"/>
+          <w:bottom w:val="single" w:sz="4" w:space="1" w:color="auto"/>
+          <w:right w:val="single" w:sz="4" w:space="4" w:color="auto"/>
+        </w:pBdr>
+        <w:rPr>
+          <w:sz w:val="16"/>
+          <w:szCs w:val="16"/>
+        </w:rPr>
+      </w:pPr>
+      <w:r>
+        <w:rPr>
+          <w:rFonts w:asciiTheme="minorHAnsi" w:hAnsiTheme="minorHAnsi" w:cstheme="minorHAnsi"/>
+          <w:b/>
+          <w:sz w:val="18"/>
+          <w:szCs w:val="18"/>
+        </w:rPr>
+        <w:t>APELLIDOS Y NOMBR</w:t>
+      </w:r>
+      <w:r>
+        <w:rPr>
+          <w:rFonts w:asciiTheme="minorHAnsi" w:hAnsiTheme="minorHAnsi" w:cstheme="minorHAnsi"/>
+          <w:b/>
+          <w:sz w:val="22"/>
+          <w:szCs w:val="22"/>
+        </w:rPr>
+        <w:t>E</w:t>
+      </w:r>
+      <w:r>
+        <w:rPr>
+          <w:rFonts w:asciiTheme="minorHAnsi" w:hAnsiTheme="minorHAnsi" w:cstheme="minorHAnsi"/>
+          <w:b/>
+          <w:sz w:val="22"/>
+          <w:szCs w:val="22"/>
+        </w:rPr>
+        <w:t xml:space="preserve">   </w:t>
+      </w:r>
+      <w:r>
+        <w:rPr>
+          <w:rFonts w:ascii="Arial" w:hAnsi="Arial" w:cs="Arial"/>
+          <w:b/>
+          <w:sz w:val="20"/>
+          <w:szCs w:val="20"/>
+        </w:rPr>
+        <w:t>_______________________________________</w:t>
+      </w:r>
+      <w:r>
+        <w:rPr>
+          <w:rFonts w:ascii="Arial" w:hAnsi="Arial" w:cs="Arial"/>
+          <w:b/>
+          <w:sz w:val="20"/>
+          <w:szCs w:val="20"/>
+        </w:rPr>
+        <w:t xml:space="preserve">          </w:t>
+      </w:r>
+      <w:r>
+        <w:rPr>
+          <w:rFonts w:ascii="Arial" w:hAnsi="Arial" w:cs="Arial"/>
+          <w:b/>
+          <w:sz w:val="20"/>
+          <w:szCs w:val="20"/>
+        </w:rPr>
+        <w:t xml:space="preserve">         </w:t>
+      </w:r>
+      <w:r>
+        <w:rPr>
+          <w:rFonts w:ascii="Arial" w:hAnsi="Arial" w:cs="Arial"/>
+          <w:b/>
+          <w:sz w:val="20"/>
+          <w:szCs w:val="20"/>
+        </w:rPr>
+        <w:t>C</w:t>
+      </w:r>
+      <w:r>
+        <w:rPr>
+          <w:rFonts w:ascii="Arial" w:hAnsi="Arial" w:cs="Arial"/>
+          <w:b/>
+          <w:sz w:val="20"/>
+          <w:szCs w:val="20"/>
+        </w:rPr>
+        <w:t>ÉDULA</w:t>
+      </w:r>
+      <w:r>
+        <w:rPr>
+          <w:rFonts w:ascii="Arial" w:hAnsi="Arial" w:cs="Arial"/>
+          <w:b/>
+          <w:sz w:val="20"/>
+          <w:szCs w:val="20"/>
+        </w:rPr>
+        <w:t>:</w:t>
+      </w:r>
+      <w:r>
+        <w:rPr>
+          <w:rFonts w:ascii="Arial" w:hAnsi="Arial" w:cs="Arial"/>
+          <w:b/>
+          <w:sz w:val="20"/>
+          <w:szCs w:val="20"/>
+        </w:rPr>
+        <w:t xml:space="preserve">   </w:t>
+      </w:r>
+      <w:r>
+        <w:rPr>
+          <w:rFonts w:ascii="Arial" w:hAnsi="Arial" w:cs="Arial"/>
+          <w:b/>
+          <w:sz w:val="20"/>
+          <w:szCs w:val="20"/>
+        </w:rPr>
+        <w:t>_/_ _</w:t>
+      </w:r>
+      <w:r>
+        <w:rPr>
+          <w:rFonts w:ascii="Arial" w:hAnsi="Arial" w:cs="Arial"/>
+          <w:b/>
+          <w:sz w:val="20"/>
+          <w:szCs w:val="20"/>
+        </w:rPr>
+        <w:t xml:space="preserve"> </w:t>
+      </w:r>
+      <w:r>
+        <w:rPr>
+          <w:rFonts w:ascii="Arial" w:hAnsi="Arial" w:cs="Arial"/>
+          <w:b/>
+          <w:sz w:val="20"/>
+          <w:szCs w:val="20"/>
+        </w:rPr>
+        <w:t>_ _</w:t>
+      </w:r>
+      <w:r>
+        <w:rPr>
+          <w:rFonts w:ascii="Arial" w:hAnsi="Arial" w:cs="Arial"/>
+          <w:b/>
+          <w:sz w:val="20"/>
+          <w:szCs w:val="20"/>
+        </w:rPr>
+        <w:t xml:space="preserve"> /</w:t>
+      </w:r>
+      <w:r>
+        <w:rPr>
+          <w:rFonts w:ascii="Arial" w:hAnsi="Arial" w:cs="Arial"/>
+          <w:b/>
+          <w:sz w:val="20"/>
+          <w:szCs w:val="20"/>
+        </w:rPr>
+        <w:t>_ _ _</w:t>
+      </w:r>
+      <w:r>
+        <w:rPr>
+          <w:rFonts w:ascii="Arial" w:hAnsi="Arial" w:cs="Arial"/>
+          <w:b/>
+          <w:sz w:val="20"/>
+          <w:szCs w:val="20"/>
+        </w:rPr>
+        <w:t xml:space="preserve"> _</w:t>
+      </w:r>
+      <w:r>
+        <w:rPr>
+          <w:rFonts w:ascii="Arial" w:hAnsi="Arial" w:cs="Arial"/>
+          <w:b/>
+          <w:sz w:val="20"/>
+          <w:szCs w:val="20"/>
+        </w:rPr>
+        <w:tab/>
+      </w:r>
+      <w:r>
+        <w:rPr>
+          <w:rFonts w:ascii="Arial" w:hAnsi="Arial" w:cs="Arial"/>
+          <w:b/>
+          <w:sz w:val="20"/>
+          <w:szCs w:val="20"/>
+        </w:rPr>
+        <w:tab/>
+      </w:r>
+      <w:r>
+        <w:rPr>
+          <w:rFonts w:ascii="Arial" w:hAnsi="Arial" w:cs="Arial"/>
+          <w:b/>
+          <w:sz w:val="20"/>
+          <w:szCs w:val="20"/>
+        </w:rPr>
+        <w:tab/>
+      </w:r>
+      <w:r>
+        <w:rPr>
+          <w:rFonts w:ascii="Arial" w:hAnsi="Arial" w:cs="Arial"/>
+          <w:b/>
+          <w:sz w:val="20"/>
+          <w:szCs w:val="20"/>
+        </w:rPr>
+        <w:t xml:space="preserve">   </w:t>
+      </w:r>
+      <w:r>
+        <w:rPr>
+          <w:rFonts w:ascii="Arial" w:hAnsi="Arial" w:cs="Arial"/>
+          <w:b/>
+          <w:sz w:val="20"/>
+          <w:szCs w:val="20"/>
+        </w:rPr>
+        <w:t xml:space="preserve"> </w:t>
+      </w:r>
+      <w:r>
+        <w:rPr>
+          <w:rFonts w:ascii="Arial" w:hAnsi="Arial" w:cs="Arial"/>
+          <w:b/>
+          <w:sz w:val="20"/>
+          <w:szCs w:val="20"/>
+        </w:rPr>
+        <w:t xml:space="preserve">    </w:t>
+      </w:r>
+      <w:r>
+        <w:rPr>
+          <w:sz w:val="16"/>
+          <w:szCs w:val="16"/>
+        </w:rPr>
+        <w:t>primer ap</w:t>
+      </w:r>
+      <w:r>
+        <w:rPr>
+          <w:sz w:val="16"/>
+          <w:szCs w:val="16"/>
+        </w:rPr>
+        <w:t>e</w:t>
+      </w:r>
+      <w:r>
+        <w:rPr>
+          <w:sz w:val="16"/>
+          <w:szCs w:val="16"/>
+        </w:rPr>
+        <w:t xml:space="preserve">llido </w:t>
+      </w:r>
+      <w:r>
+        <w:rPr>
+          <w:sz w:val="16"/>
+          <w:szCs w:val="16"/>
+        </w:rPr>
+        <w:t xml:space="preserve">      </w:t>
+      </w:r>
+      <w:r>
+        <w:rPr>
+          <w:sz w:val="16"/>
+          <w:szCs w:val="16"/>
+        </w:rPr>
+        <w:t xml:space="preserve">  </w:t>
+      </w:r>
+      <w:r>
+        <w:rPr>
+          <w:sz w:val="16"/>
+          <w:szCs w:val="16"/>
+        </w:rPr>
+        <w:t xml:space="preserve">   </w:t>
+      </w:r>
+      <w:r>
+        <w:rPr>
+          <w:sz w:val="16"/>
+          <w:szCs w:val="16"/>
+        </w:rPr>
+        <w:t xml:space="preserve">segundo apellido  </w:t>
+      </w:r>
+      <w:r>
+        <w:rPr>
+          <w:sz w:val="16"/>
+          <w:szCs w:val="16"/>
+        </w:rPr>
+        <w:t xml:space="preserve">                        </w:t>
+      </w:r>
+      <w:r>
+        <w:rPr>
+          <w:sz w:val="16"/>
+          <w:szCs w:val="16"/>
+        </w:rPr>
+        <w:t>Nombre</w:t>
+      </w:r>
+    </w:p>
+    <w:p>
+      <w:pPr>
+        <w:pBdr>
+          <w:top w:val="single" w:sz="4" w:space="1" w:color="auto"/>
+          <w:left w:val="single" w:sz="4" w:space="4" w:color="auto"/>
+          <w:bottom w:val="single" w:sz="4" w:space="1" w:color="auto"/>
+          <w:right w:val="single" w:sz="4" w:space="4" w:color="auto"/>
+        </w:pBdr>
+        <w:rPr>
+          <w:rFonts w:ascii="Arial" w:hAnsi="Arial" w:cs="Arial"/>
+          <w:b/>
+          <w:sz w:val="20"/>
+          <w:szCs w:val="20"/>
+        </w:rPr>
+      </w:pPr>
+    </w:p>
+    <w:p>
+      <w:pPr>
+        <w:pBdr>
+          <w:top w:val="single" w:sz="4" w:space="1" w:color="auto"/>
+          <w:left w:val="single" w:sz="4" w:space="4" w:color="auto"/>
+          <w:bottom w:val="single" w:sz="4" w:space="1" w:color="auto"/>
+          <w:right w:val="single" w:sz="4" w:space="4" w:color="auto"/>
+        </w:pBdr>
+        <w:rPr>
+          <w:rFonts w:ascii="Arial" w:hAnsi="Arial" w:cs="Arial"/>
+          <w:b/>
+          <w:sz w:val="20"/>
+          <w:szCs w:val="20"/>
+        </w:rPr>
+      </w:pPr>
+      <w:r>
+        <w:rPr>
+          <w:rFonts w:ascii="Arial" w:hAnsi="Arial" w:cs="Arial"/>
+          <w:b/>
+          <w:sz w:val="20"/>
+          <w:szCs w:val="20"/>
+        </w:rPr>
+        <w:t xml:space="preserve">Fecha </w:t>
+      </w:r>
+      <w:r>
+        <w:rPr>
+          <w:rFonts w:ascii="Arial" w:hAnsi="Arial" w:cs="Arial"/>
+          <w:b/>
+          <w:sz w:val="20"/>
+          <w:szCs w:val="20"/>
+        </w:rPr>
+        <w:t>Nacimiento</w:t>
+      </w:r>
+      <w:r>
+        <w:rPr>
+          <w:rFonts w:ascii="Arial" w:hAnsi="Arial" w:cs="Arial"/>
+          <w:b/>
+          <w:sz w:val="20"/>
+          <w:szCs w:val="20"/>
+          <w:highlight w:val="yellow"/>
+        </w:rPr>
+        <w:t>:</w:t>
+      </w:r>
+      <w:r>
+        <w:rPr>
+          <w:rFonts w:ascii="Arial" w:hAnsi="Arial" w:cs="Arial"/>
+          <w:b/>
+          <w:sz w:val="20"/>
+          <w:szCs w:val="20"/>
+          <w:highlight w:val="yellow"/>
+        </w:rPr>
+        <w:t xml:space="preserve">   </w:t>
+      </w:r>
+      <w:r>
+        <w:rPr>
+          <w:rFonts w:ascii="Arial" w:hAnsi="Arial" w:cs="Arial"/>
+          <w:b/>
+          <w:sz w:val="20"/>
+          <w:szCs w:val="20"/>
+          <w:highlight w:val="yellow"/>
+        </w:rPr>
+        <w:t>_</w:t>
+      </w:r>
+      <w:r>
+        <w:rPr>
+          <w:rFonts w:ascii="Arial" w:hAnsi="Arial" w:cs="Arial"/>
+          <w:b/>
+          <w:sz w:val="20"/>
+          <w:szCs w:val="20"/>
+          <w:highlight w:val="yellow"/>
+        </w:rPr>
+        <w:t>__/_</w:t>
+      </w:r>
       <w:proofErr w:type="gramStart"/>
       <w:r>
         <w:rPr>
@@ -270,17 +628,9 @@
           <w:b/>
           <w:sz w:val="20"/>
           <w:szCs w:val="20"/>
-        </w:rPr>
-        <w:t>NOMBRE</w:t>
-      </w:r>
-      <w:r>
-        <w:rPr>
-          <w:rFonts w:ascii="Arial" w:hAnsi="Arial" w:cs="Arial"/>
-          <w:b/>
-          <w:sz w:val="20"/>
-          <w:szCs w:val="20"/>
-        </w:rPr>
-        <w:t>:_</w:t>
+          <w:highlight w:val="yellow"/>
+        </w:rPr>
+        <w:t>_  /</w:t>
       </w:r>
       <w:proofErr w:type="gramEnd"/>
       <w:r>
@@ -289,47 +639,92 @@
           <w:b/>
           <w:sz w:val="20"/>
           <w:szCs w:val="20"/>
-        </w:rPr>
-        <w:t>______________________________________</w:t>
-      </w:r>
-      <w:r>
-        <w:rPr>
-          <w:rFonts w:ascii="Arial" w:hAnsi="Arial" w:cs="Arial"/>
-          <w:b/>
-          <w:sz w:val="20"/>
-          <w:szCs w:val="20"/>
-        </w:rPr>
-        <w:t>CÉDULA</w:t>
-      </w:r>
-      <w:r>
-        <w:rPr>
-          <w:rFonts w:ascii="Arial" w:hAnsi="Arial" w:cs="Arial"/>
-          <w:b/>
-          <w:sz w:val="20"/>
-          <w:szCs w:val="20"/>
-        </w:rPr>
-        <w:t>:______________________</w:t>
-      </w:r>
-    </w:p>
-    <w:p>
-      <w:pPr>
-        <w:rPr>
-          <w:rFonts w:ascii="Arial" w:hAnsi="Arial" w:cs="Arial"/>
-          <w:b/>
-          <w:sz w:val="20"/>
-          <w:szCs w:val="20"/>
-        </w:rPr>
-      </w:pPr>
-    </w:p>
-    <w:p>
-      <w:pPr>
-        <w:rPr>
-          <w:rFonts w:ascii="Arial" w:hAnsi="Arial" w:cs="Arial"/>
-          <w:b/>
-          <w:sz w:val="20"/>
-          <w:szCs w:val="20"/>
-        </w:rPr>
-      </w:pPr>
+          <w:highlight w:val="yellow"/>
+        </w:rPr>
+        <w:t>_____/</w:t>
+      </w:r>
+      <w:r>
+        <w:rPr>
+          <w:rFonts w:ascii="Arial" w:hAnsi="Arial" w:cs="Arial"/>
+          <w:b/>
+          <w:sz w:val="20"/>
+          <w:szCs w:val="20"/>
+        </w:rPr>
+        <w:t xml:space="preserve">                      </w:t>
+      </w:r>
+      <w:r>
+        <w:rPr>
+          <w:rFonts w:ascii="Arial" w:hAnsi="Arial" w:cs="Arial"/>
+          <w:b/>
+          <w:sz w:val="20"/>
+          <w:szCs w:val="20"/>
+        </w:rPr>
+        <w:tab/>
+      </w:r>
+      <w:r>
+        <w:rPr>
+          <w:rFonts w:ascii="Arial" w:hAnsi="Arial" w:cs="Arial"/>
+          <w:b/>
+          <w:sz w:val="20"/>
+          <w:szCs w:val="20"/>
+        </w:rPr>
+        <w:tab/>
+      </w:r>
+      <w:r>
+        <w:t xml:space="preserve"> </w:t>
+      </w:r>
+      <w:r>
+        <w:t xml:space="preserve">       </w:t>
+      </w:r>
+      <w:r>
+        <w:t xml:space="preserve"> CARNE COLEGIO </w:t>
+      </w:r>
+      <w:proofErr w:type="spellStart"/>
+      <w:r>
+        <w:t>N°</w:t>
+      </w:r>
+      <w:proofErr w:type="spellEnd"/>
+      <w:r>
+        <w:t>_________</w:t>
+      </w:r>
+    </w:p>
+    <w:p>
+      <w:pPr>
+        <w:rPr>
+          <w:rFonts w:ascii="Arial" w:hAnsi="Arial" w:cs="Arial"/>
+          <w:b/>
+          <w:sz w:val="20"/>
+          <w:szCs w:val="20"/>
+        </w:rPr>
+      </w:pPr>
+    </w:p>
+    <w:p>
+      <w:pPr>
+        <w:rPr>
+          <w:rFonts w:ascii="Arial" w:hAnsi="Arial" w:cs="Arial"/>
+          <w:b/>
+          <w:sz w:val="20"/>
+          <w:szCs w:val="20"/>
+        </w:rPr>
+      </w:pPr>
+      <w:r>
+        <w:rPr>
+          <w:rFonts w:ascii="Arial" w:hAnsi="Arial" w:cs="Arial"/>
+          <w:b/>
+          <w:sz w:val="20"/>
+          <w:szCs w:val="20"/>
+        </w:rPr>
+        <w:t xml:space="preserve">Nombre </w:t>
+      </w:r>
+      <w:r>
+        <w:rPr>
+          <w:rFonts w:ascii="Arial" w:hAnsi="Arial" w:cs="Arial"/>
+          <w:b/>
+          <w:sz w:val="20"/>
+          <w:szCs w:val="20"/>
+        </w:rPr>
+        <w:t xml:space="preserve">del </w:t>
+      </w:r>
       <w:proofErr w:type="gramStart"/>
       <w:r>
         <w:rPr>
@@ -338,56 +733,82 @@
           <w:sz w:val="20"/>
           <w:szCs w:val="20"/>
         </w:rPr>
-        <w:t>PUESTO:_</w:t>
+        <w:t>puesto</w:t>
+      </w:r>
+      <w:r>
+        <w:rPr>
+          <w:rFonts w:ascii="Arial" w:hAnsi="Arial" w:cs="Arial"/>
+          <w:b/>
+          <w:sz w:val="20"/>
+          <w:szCs w:val="20"/>
+        </w:rPr>
+        <w:t>(</w:t>
       </w:r>
       <w:proofErr w:type="gramEnd"/>
       <w:r>
         <w:rPr>
           <w:rFonts w:ascii="Arial" w:hAnsi="Arial" w:cs="Arial"/>
           <w:b/>
-          <w:sz w:val="20"/>
-          <w:szCs w:val="20"/>
-        </w:rPr>
-        <w:t>_______________________________________</w:t>
-      </w:r>
-    </w:p>
-    <w:p>
-      <w:pPr>
-        <w:rPr>
-          <w:rFonts w:ascii="Arial" w:hAnsi="Arial" w:cs="Arial"/>
-          <w:b/>
-          <w:sz w:val="20"/>
-          <w:szCs w:val="20"/>
-        </w:rPr>
-      </w:pPr>
-    </w:p>
-    <w:p>
-      <w:pPr>
-        <w:rPr>
-          <w:rFonts w:ascii="Arial" w:hAnsi="Arial" w:cs="Arial"/>
-          <w:b/>
-          <w:sz w:val="20"/>
-          <w:szCs w:val="20"/>
-        </w:rPr>
-      </w:pPr>
-      <w:r>
-        <w:rPr>
-          <w:rFonts w:ascii="Arial" w:hAnsi="Arial" w:cs="Arial"/>
-          <w:b/>
-          <w:sz w:val="20"/>
-          <w:szCs w:val="20"/>
-        </w:rPr>
-        <w:t xml:space="preserve">UNIDAD DE </w:t>
-      </w:r>
-      <w:proofErr w:type="gramStart"/>
-      <w:r>
-        <w:rPr>
-          <w:rFonts w:ascii="Arial" w:hAnsi="Arial" w:cs="Arial"/>
-          <w:b/>
-          <w:sz w:val="20"/>
-          <w:szCs w:val="20"/>
-        </w:rPr>
-        <w:t>TRABAJO</w:t>
+          <w:sz w:val="16"/>
+          <w:szCs w:val="16"/>
+        </w:rPr>
+        <w:t>conforme escala salarial</w:t>
+      </w:r>
+      <w:r>
+        <w:rPr>
+          <w:rFonts w:ascii="Arial" w:hAnsi="Arial" w:cs="Arial"/>
+          <w:b/>
+          <w:sz w:val="20"/>
+          <w:szCs w:val="20"/>
+        </w:rPr>
+        <w:t xml:space="preserve">)   </w:t>
+      </w:r>
+      <w:r>
+        <w:rPr>
+          <w:rFonts w:ascii="Arial" w:hAnsi="Arial" w:cs="Arial"/>
+          <w:b/>
+          <w:sz w:val="20"/>
+          <w:szCs w:val="20"/>
+        </w:rPr>
+        <w:t>____________</w:t>
+      </w:r>
+      <w:r>
+        <w:rPr>
+          <w:rFonts w:ascii="Arial" w:hAnsi="Arial" w:cs="Arial"/>
+          <w:b/>
+          <w:sz w:val="20"/>
+          <w:szCs w:val="20"/>
+        </w:rPr>
+        <w:t>_____________________________________</w:t>
+      </w:r>
+    </w:p>
+    <w:p>
+      <w:pPr>
+        <w:rPr>
+          <w:rFonts w:ascii="Arial" w:hAnsi="Arial" w:cs="Arial"/>
+          <w:b/>
+          <w:sz w:val="20"/>
+          <w:szCs w:val="20"/>
+        </w:rPr>
+      </w:pPr>
+    </w:p>
+    <w:p>
+      <w:pPr>
+        <w:rPr>
+          <w:rFonts w:ascii="Arial" w:hAnsi="Arial" w:cs="Arial"/>
+          <w:b/>
+          <w:sz w:val="20"/>
+          <w:szCs w:val="20"/>
+        </w:rPr>
+      </w:pPr>
+      <w:r>
+        <w:rPr>
+          <w:rFonts w:ascii="Arial" w:hAnsi="Arial" w:cs="Arial"/>
+          <w:b/>
+          <w:sz w:val="20"/>
+          <w:szCs w:val="20"/>
+        </w:rPr>
+        <w:t>UNIDAD DE TRABAJO</w:t>
       </w:r>
       <w:r>
         <w:rPr>
@@ -408,7 +829,6 @@
         </w:rPr>
         <w:softHyphen/>
       </w:r>
-      <w:proofErr w:type="gramEnd"/>
       <w:r>
         <w:rPr>
           <w:rFonts w:ascii="Arial" w:hAnsi="Arial" w:cs="Arial"/>
@@ -470,66 +890,124 @@
         <w:rPr>
           <w:rFonts w:ascii="Arial" w:hAnsi="Arial" w:cs="Arial"/>
           <w:b/>
-          <w:sz w:val="20"/>
-          <w:szCs w:val="20"/>
-        </w:rPr>
-      </w:pPr>
-    </w:p>
-    <w:p>
-      <w:pPr>
-        <w:rPr>
-          <w:rFonts w:ascii="Arial" w:hAnsi="Arial" w:cs="Arial"/>
-          <w:b/>
-          <w:sz w:val="20"/>
-          <w:szCs w:val="20"/>
-        </w:rPr>
-      </w:pPr>
-      <w:r>
-        <w:rPr>
-          <w:rFonts w:ascii="Arial" w:hAnsi="Arial" w:cs="Arial"/>
-          <w:b/>
-          <w:sz w:val="20"/>
-          <w:szCs w:val="20"/>
-        </w:rPr>
-        <w:t xml:space="preserve">UNIDAD </w:t>
-      </w:r>
-      <w:proofErr w:type="gramStart"/>
-      <w:r>
-        <w:rPr>
-          <w:rFonts w:ascii="Arial" w:hAnsi="Arial" w:cs="Arial"/>
-          <w:b/>
-          <w:sz w:val="20"/>
-          <w:szCs w:val="20"/>
-        </w:rPr>
-        <w:t>EJECUTORA</w:t>
-      </w:r>
-      <w:r>
-        <w:rPr>
-          <w:rFonts w:ascii="Arial" w:hAnsi="Arial" w:cs="Arial"/>
-          <w:b/>
-          <w:sz w:val="20"/>
-          <w:szCs w:val="20"/>
-        </w:rPr>
-        <w:t>:_</w:t>
-      </w:r>
-      <w:proofErr w:type="gramEnd"/>
-      <w:r>
-        <w:rPr>
-          <w:rFonts w:ascii="Arial" w:hAnsi="Arial" w:cs="Arial"/>
-          <w:b/>
-          <w:sz w:val="20"/>
-          <w:szCs w:val="20"/>
-        </w:rPr>
-        <w:t xml:space="preserve">________________  </w:t>
-      </w:r>
-      <w:r>
-        <w:rPr>
-          <w:rFonts w:ascii="Arial" w:hAnsi="Arial" w:cs="Arial"/>
-          <w:b/>
-          <w:sz w:val="20"/>
-          <w:szCs w:val="20"/>
-        </w:rPr>
-        <w:t>N° ASOCIADO DEL COLEGIO</w:t>
+          <w:i/>
+          <w:iCs/>
+          <w:sz w:val="16"/>
+          <w:szCs w:val="16"/>
+        </w:rPr>
+      </w:pPr>
+      <w:r>
+        <w:rPr>
+          <w:rFonts w:ascii="Arial" w:hAnsi="Arial" w:cs="Arial"/>
+          <w:b/>
+          <w:sz w:val="20"/>
+          <w:szCs w:val="20"/>
+        </w:rPr>
+        <w:tab/>
+      </w:r>
+      <w:r>
+        <w:rPr>
+          <w:rFonts w:ascii="Arial" w:hAnsi="Arial" w:cs="Arial"/>
+          <w:b/>
+          <w:sz w:val="20"/>
+          <w:szCs w:val="20"/>
+        </w:rPr>
+        <w:tab/>
+      </w:r>
+      <w:r>
+        <w:rPr>
+          <w:rFonts w:ascii="Arial" w:hAnsi="Arial" w:cs="Arial"/>
+          <w:b/>
+          <w:sz w:val="20"/>
+          <w:szCs w:val="20"/>
+        </w:rPr>
+        <w:tab/>
+      </w:r>
+      <w:r>
+        <w:rPr>
+          <w:rFonts w:ascii="Arial" w:hAnsi="Arial" w:cs="Arial"/>
+          <w:b/>
+          <w:sz w:val="20"/>
+          <w:szCs w:val="20"/>
+        </w:rPr>
+        <w:tab/>
+      </w:r>
+      <w:r>
+        <w:rPr>
+          <w:rFonts w:ascii="Arial" w:hAnsi="Arial" w:cs="Arial"/>
+          <w:b/>
+          <w:i/>
+          <w:iCs/>
+          <w:sz w:val="16"/>
+          <w:szCs w:val="16"/>
+        </w:rPr>
+        <w:t xml:space="preserve">(INDIQUE Hospital, Clínica, </w:t>
+      </w:r>
+      <w:proofErr w:type="spellStart"/>
+      <w:r>
+        <w:rPr>
+          <w:rFonts w:ascii="Arial" w:hAnsi="Arial" w:cs="Arial"/>
+          <w:b/>
+          <w:i/>
+          <w:iCs/>
+          <w:sz w:val="16"/>
+          <w:szCs w:val="16"/>
+        </w:rPr>
+        <w:t>Area</w:t>
+      </w:r>
+      <w:proofErr w:type="spellEnd"/>
+      <w:r>
+        <w:rPr>
+          <w:rFonts w:ascii="Arial" w:hAnsi="Arial" w:cs="Arial"/>
+          <w:b/>
+          <w:i/>
+          <w:iCs/>
+          <w:sz w:val="16"/>
+          <w:szCs w:val="16"/>
+        </w:rPr>
+        <w:t xml:space="preserve"> de Salud </w:t>
+      </w:r>
+      <w:r>
+        <w:rPr>
+          <w:rFonts w:ascii="Arial" w:hAnsi="Arial" w:cs="Arial"/>
+          <w:b/>
+          <w:i/>
+          <w:iCs/>
+          <w:sz w:val="16"/>
+          <w:szCs w:val="16"/>
+        </w:rPr>
+        <w:t>o centro de trabajo)</w:t>
+      </w:r>
+    </w:p>
+    <w:p>
+      <w:pPr>
+        <w:rPr>
+          <w:rFonts w:ascii="Arial" w:hAnsi="Arial" w:cs="Arial"/>
+          <w:b/>
+          <w:i/>
+          <w:iCs/>
+          <w:sz w:val="16"/>
+          <w:szCs w:val="16"/>
+        </w:rPr>
+      </w:pPr>
+    </w:p>
+    <w:p>
+      <w:pPr>
+        <w:rPr>
+          <w:rFonts w:ascii="Arial" w:hAnsi="Arial" w:cs="Arial"/>
+          <w:b/>
+          <w:sz w:val="20"/>
+          <w:szCs w:val="20"/>
+        </w:rPr>
+      </w:pPr>
+      <w:r>
+        <w:rPr>
+          <w:rFonts w:ascii="Arial" w:hAnsi="Arial" w:cs="Arial"/>
+          <w:b/>
+          <w:sz w:val="20"/>
+          <w:szCs w:val="20"/>
+        </w:rPr>
+        <w:t>UNIDAD EJECUTORA</w:t>
       </w:r>
       <w:r>
         <w:rPr>
@@ -547,29 +1025,8 @@
           <w:sz w:val="20"/>
           <w:szCs w:val="20"/>
         </w:rPr>
-        <w:t xml:space="preserve">         </w:t>
-      </w:r>
-    </w:p>
-    <w:p>
-      <w:pPr>
-        <w:rPr>
-          <w:rFonts w:ascii="Arial" w:hAnsi="Arial" w:cs="Arial"/>
-          <w:b/>
-          <w:sz w:val="20"/>
-          <w:szCs w:val="20"/>
-        </w:rPr>
-      </w:pPr>
-    </w:p>
-    <w:p>
-      <w:pPr>
-        <w:rPr>
-          <w:rFonts w:ascii="Arial" w:hAnsi="Arial" w:cs="Arial"/>
-          <w:b/>
-          <w:sz w:val="20"/>
-          <w:szCs w:val="20"/>
-        </w:rPr>
-      </w:pPr>
-      <w:proofErr w:type="gramStart"/>
+        <w:tab/>
+      </w:r>
       <w:r>
         <w:rPr>
           <w:rFonts w:ascii="Arial" w:hAnsi="Arial" w:cs="Arial"/>
@@ -586,17 +1043,25 @@
           <w:sz w:val="20"/>
           <w:szCs w:val="20"/>
         </w:rPr>
-        <w:t>:_</w:t>
-      </w:r>
-      <w:proofErr w:type="gramEnd"/>
-      <w:r>
-        <w:rPr>
-          <w:rFonts w:ascii="Arial" w:hAnsi="Arial" w:cs="Arial"/>
-          <w:b/>
-          <w:sz w:val="20"/>
-          <w:szCs w:val="20"/>
-        </w:rPr>
-        <w:t>_____________________________</w:t>
+        <w:t>:_____________________________</w:t>
+      </w:r>
+      <w:r>
+        <w:rPr>
+          <w:rFonts w:ascii="Arial" w:hAnsi="Arial" w:cs="Arial"/>
+          <w:b/>
+          <w:sz w:val="20"/>
+          <w:szCs w:val="20"/>
+        </w:rPr>
+        <w:t xml:space="preserve"> </w:t>
+      </w:r>
+      <w:r>
+        <w:rPr>
+          <w:rFonts w:ascii="Arial" w:hAnsi="Arial" w:cs="Arial"/>
+          <w:b/>
+          <w:sz w:val="20"/>
+          <w:szCs w:val="20"/>
+        </w:rPr>
+        <w:t>_</w:t>
       </w:r>
       <w:r>
         <w:rPr>
@@ -634,27 +1099,25 @@
           <w:sz w:val="20"/>
           <w:szCs w:val="20"/>
         </w:rPr>
-        <w:t xml:space="preserve">CORREO ELECTRÓNICO </w:t>
-      </w:r>
-      <w:proofErr w:type="gramStart"/>
-      <w:r>
-        <w:rPr>
-          <w:rFonts w:ascii="Arial" w:hAnsi="Arial" w:cs="Arial"/>
-          <w:b/>
-          <w:sz w:val="20"/>
-          <w:szCs w:val="20"/>
-        </w:rPr>
-        <w:t>PERSONAL:_</w:t>
-      </w:r>
-      <w:proofErr w:type="gramEnd"/>
-      <w:r>
-        <w:rPr>
-          <w:rFonts w:ascii="Arial" w:hAnsi="Arial" w:cs="Arial"/>
-          <w:b/>
-          <w:sz w:val="20"/>
-          <w:szCs w:val="20"/>
-        </w:rPr>
-        <w:t>________________________</w:t>
+        <w:t>CORREO ELECTRÓNICO PERSONAL:</w:t>
+      </w:r>
+      <w:r>
+        <w:rPr>
+          <w:rFonts w:ascii="Arial" w:hAnsi="Arial" w:cs="Arial"/>
+          <w:b/>
+          <w:sz w:val="20"/>
+          <w:szCs w:val="20"/>
+        </w:rPr>
+        <w:t xml:space="preserve">    </w:t>
+      </w:r>
+      <w:r>
+        <w:rPr>
+          <w:rFonts w:ascii="Arial" w:hAnsi="Arial" w:cs="Arial"/>
+          <w:b/>
+          <w:sz w:val="20"/>
+          <w:szCs w:val="20"/>
+        </w:rPr>
+        <w:t>_________________________</w:t>
       </w:r>
       <w:r>
         <w:rPr>
@@ -735,7 +1198,97 @@
           <w:szCs w:val="20"/>
           <w:lang w:val="es-CR"/>
         </w:rPr>
-        <w:t>_______________   Número Celular:______________  Telf. Oficina:_________________</w:t>
+        <w:t xml:space="preserve">______________   </w:t>
+      </w:r>
+      <w:r>
+        <w:rPr>
+          <w:rFonts w:ascii="Arial" w:hAnsi="Arial" w:cs="Arial"/>
+          <w:b/>
+          <w:sz w:val="20"/>
+          <w:szCs w:val="20"/>
+          <w:lang w:val="es-CR"/>
+        </w:rPr>
+        <w:t>Tel</w:t>
+      </w:r>
+      <w:r>
+        <w:rPr>
+          <w:rFonts w:ascii="Arial" w:hAnsi="Arial" w:cs="Arial"/>
+          <w:b/>
+          <w:sz w:val="20"/>
+          <w:szCs w:val="20"/>
+          <w:lang w:val="es-CR"/>
+        </w:rPr>
+        <w:t>é</w:t>
+      </w:r>
+      <w:r>
+        <w:rPr>
+          <w:rFonts w:ascii="Arial" w:hAnsi="Arial" w:cs="Arial"/>
+          <w:b/>
+          <w:sz w:val="20"/>
+          <w:szCs w:val="20"/>
+          <w:lang w:val="es-CR"/>
+        </w:rPr>
+        <w:t>fono</w:t>
+      </w:r>
+      <w:r>
+        <w:rPr>
+          <w:rFonts w:ascii="Arial" w:hAnsi="Arial" w:cs="Arial"/>
+          <w:b/>
+          <w:sz w:val="20"/>
+          <w:szCs w:val="20"/>
+          <w:lang w:val="es-CR"/>
+        </w:rPr>
+        <w:t xml:space="preserve"> Celular</w:t>
+      </w:r>
+      <w:r>
+        <w:rPr>
+          <w:rFonts w:ascii="Arial" w:hAnsi="Arial" w:cs="Arial"/>
+          <w:b/>
+          <w:sz w:val="20"/>
+          <w:szCs w:val="20"/>
+          <w:lang w:val="es-CR"/>
+        </w:rPr>
+        <w:t>_ _ _ _ _ _ _ _</w:t>
+      </w:r>
+      <w:r>
+        <w:rPr>
+          <w:rFonts w:ascii="Arial" w:hAnsi="Arial" w:cs="Arial"/>
+          <w:b/>
+          <w:sz w:val="20"/>
+          <w:szCs w:val="20"/>
+          <w:lang w:val="es-CR"/>
+        </w:rPr>
+        <w:t xml:space="preserve">        </w:t>
+      </w:r>
+      <w:r>
+        <w:rPr>
+          <w:rFonts w:ascii="Arial" w:hAnsi="Arial" w:cs="Arial"/>
+          <w:b/>
+          <w:sz w:val="20"/>
+          <w:szCs w:val="20"/>
+          <w:lang w:val="es-CR"/>
+        </w:rPr>
+        <w:t xml:space="preserve"> Telf. Oficina:_________________</w:t>
+      </w:r>
+      <w:r>
+        <w:rPr>
+          <w:rFonts w:ascii="Arial" w:hAnsi="Arial" w:cs="Arial"/>
+          <w:b/>
+          <w:sz w:val="20"/>
+          <w:szCs w:val="20"/>
+          <w:lang w:val="es-CR"/>
+        </w:rPr>
+        <w:t xml:space="preserve">  ext.</w:t>
+      </w:r>
+      <w:r>
+        <w:rPr>
+          <w:rFonts w:ascii="Arial" w:hAnsi="Arial" w:cs="Arial"/>
+          <w:b/>
+          <w:sz w:val="20"/>
+          <w:szCs w:val="20"/>
+          <w:lang w:val="es-CR"/>
+        </w:rPr>
+        <w:t xml:space="preserve"> ____</w:t>
       </w:r>
     </w:p>
     <w:p>
@@ -781,25 +1334,32 @@
           <w:szCs w:val="20"/>
         </w:rPr>
       </w:pPr>
-      <w:proofErr w:type="gramStart"/>
-      <w:r>
-        <w:rPr>
-          <w:rFonts w:ascii="Arial" w:hAnsi="Arial" w:cs="Arial"/>
-          <w:b/>
-          <w:sz w:val="20"/>
-          <w:szCs w:val="20"/>
-        </w:rPr>
-        <w:t>Yo,_</w:t>
-      </w:r>
-      <w:proofErr w:type="gramEnd"/>
-      <w:r>
-        <w:rPr>
-          <w:rFonts w:ascii="Arial" w:hAnsi="Arial" w:cs="Arial"/>
-          <w:b/>
-          <w:sz w:val="20"/>
-          <w:szCs w:val="20"/>
-        </w:rPr>
-        <w:t xml:space="preserve">__________________________________________ </w:t>
+      <w:r>
+        <w:rPr>
+          <w:rFonts w:ascii="Arial" w:hAnsi="Arial" w:cs="Arial"/>
+          <w:b/>
+          <w:sz w:val="20"/>
+          <w:szCs w:val="20"/>
+        </w:rPr>
+        <w:t>Yo,___________________________________________</w:t>
+      </w:r>
+      <w:r>
+        <w:rPr>
+          <w:rFonts w:ascii="Arial" w:hAnsi="Arial" w:cs="Arial"/>
+          <w:b/>
+          <w:sz w:val="20"/>
+          <w:szCs w:val="20"/>
+        </w:rPr>
+        <w:t xml:space="preserve">                   </w:t>
+      </w:r>
+      <w:r>
+        <w:rPr>
+          <w:rFonts w:ascii="Arial" w:hAnsi="Arial" w:cs="Arial"/>
+          <w:b/>
+          <w:sz w:val="20"/>
+          <w:szCs w:val="20"/>
+        </w:rPr>
+        <w:t xml:space="preserve"> </w:t>
       </w:r>
       <w:r>
         <w:rPr>
@@ -868,7 +1428,70 @@
           <w:sz w:val="20"/>
           <w:szCs w:val="20"/>
         </w:rPr>
-        <w:t>Autorizo para que del total de mi salario se deduzca en la planilla de salarios el 1.00% como aporte a SINASSASS por concepto de afiliación, o cualquier cuota adicional no rebajada de la planilla por motivo de incapacidad, permiso sin sueldo u otro motivo.</w:t>
+        <w:t xml:space="preserve">Autorizo para que del total de mi salario se deduzca en la planilla de salarios el 1.00% como aporte a SINASSASS por concepto de afiliación, </w:t>
+      </w:r>
+      <w:r>
+        <w:rPr>
+          <w:rFonts w:ascii="Arial" w:hAnsi="Arial" w:cs="Arial"/>
+          <w:b/>
+          <w:sz w:val="20"/>
+          <w:szCs w:val="20"/>
+        </w:rPr>
+        <w:t>Así, como, cualquier</w:t>
+      </w:r>
+      <w:r>
+        <w:rPr>
+          <w:rFonts w:ascii="Arial" w:hAnsi="Arial" w:cs="Arial"/>
+          <w:b/>
+          <w:sz w:val="20"/>
+          <w:szCs w:val="20"/>
+        </w:rPr>
+        <w:t xml:space="preserve"> cuota </w:t>
+      </w:r>
+      <w:r>
+        <w:rPr>
+          <w:rFonts w:ascii="Arial" w:hAnsi="Arial" w:cs="Arial"/>
+          <w:b/>
+          <w:sz w:val="22"/>
+          <w:szCs w:val="22"/>
+        </w:rPr>
+        <w:t xml:space="preserve">adicional no rebajada </w:t>
+      </w:r>
+      <w:r>
+        <w:rPr>
+          <w:rFonts w:ascii="Arial" w:hAnsi="Arial" w:cs="Arial"/>
+          <w:b/>
+          <w:sz w:val="20"/>
+          <w:szCs w:val="20"/>
+        </w:rPr>
+        <w:t xml:space="preserve">de la planilla por motivo de incapacidad, permiso sin sueldo u </w:t>
+      </w:r>
+      <w:r>
+        <w:rPr>
+          <w:rFonts w:ascii="Arial" w:hAnsi="Arial" w:cs="Arial"/>
+          <w:b/>
+          <w:sz w:val="20"/>
+          <w:szCs w:val="20"/>
+        </w:rPr>
+        <w:t>arreglo de pago</w:t>
+      </w:r>
+      <w:r>
+        <w:rPr>
+          <w:rFonts w:ascii="Arial" w:hAnsi="Arial" w:cs="Arial"/>
+          <w:b/>
+          <w:sz w:val="20"/>
+          <w:szCs w:val="20"/>
+        </w:rPr>
+        <w:t xml:space="preserve"> debidamente </w:t>
+      </w:r>
+      <w:r>
+        <w:rPr>
+          <w:rFonts w:ascii="Arial" w:hAnsi="Arial" w:cs="Arial"/>
+          <w:b/>
+          <w:sz w:val="20"/>
+          <w:szCs w:val="20"/>
+        </w:rPr>
+        <w:t>solicitado.</w:t>
       </w:r>
     </w:p>
     <w:p>
@@ -902,7 +1525,6 @@
           <w:szCs w:val="20"/>
         </w:rPr>
       </w:pPr>
-      <w:proofErr w:type="gramStart"/>
       <w:r>
         <w:rPr>
           <w:rFonts w:ascii="Arial" w:hAnsi="Arial" w:cs="Arial"/>
@@ -919,17 +1541,7 @@
           <w:sz w:val="20"/>
           <w:szCs w:val="20"/>
         </w:rPr>
-        <w:t>:_</w:t>
-      </w:r>
-      <w:proofErr w:type="gramEnd"/>
-      <w:r>
-        <w:rPr>
-          <w:rFonts w:ascii="Arial" w:hAnsi="Arial" w:cs="Arial"/>
-          <w:b/>
-          <w:sz w:val="20"/>
-          <w:szCs w:val="20"/>
-        </w:rPr>
-        <w:t>_______________________</w:t>
+        <w:t>:________________________</w:t>
       </w:r>
       <w:r>
         <w:rPr>
@@ -940,17 +1552,69 @@
         </w:rPr>
         <w:t xml:space="preserve">                  </w:t>
       </w:r>
-    </w:p>
-    <w:p>
-      <w:pPr>
-        <w:jc w:val="center"/>
-        <w:rPr>
-          <w:rFonts w:ascii="Arial" w:hAnsi="Arial" w:cs="Arial"/>
-          <w:b/>
-          <w:sz w:val="20"/>
-          <w:szCs w:val="20"/>
-        </w:rPr>
-      </w:pPr>
+      <w:r>
+        <w:rPr>
+          <w:rFonts w:ascii="Arial" w:hAnsi="Arial" w:cs="Arial"/>
+          <w:b/>
+          <w:sz w:val="20"/>
+          <w:szCs w:val="20"/>
+        </w:rPr>
+        <w:tab/>
+      </w:r>
+      <w:r>
+        <w:rPr>
+          <w:rFonts w:ascii="Arial" w:hAnsi="Arial" w:cs="Arial"/>
+          <w:b/>
+          <w:sz w:val="20"/>
+          <w:szCs w:val="20"/>
+        </w:rPr>
+        <w:tab/>
+      </w:r>
+      <w:r>
+        <w:rPr>
+          <w:rFonts w:ascii="Arial" w:hAnsi="Arial" w:cs="Arial"/>
+          <w:b/>
+          <w:sz w:val="20"/>
+          <w:szCs w:val="20"/>
+        </w:rPr>
+        <w:tab/>
+      </w:r>
+      <w:r>
+        <w:rPr>
+          <w:rFonts w:ascii="Arial" w:hAnsi="Arial" w:cs="Arial"/>
+          <w:b/>
+          <w:sz w:val="20"/>
+          <w:szCs w:val="20"/>
+        </w:rPr>
+        <w:tab/>
+      </w:r>
+      <w:r>
+        <w:rPr>
+          <w:rFonts w:ascii="Arial" w:hAnsi="Arial" w:cs="Arial"/>
+          <w:b/>
+          <w:sz w:val="20"/>
+          <w:szCs w:val="20"/>
+        </w:rPr>
+        <w:t>F</w:t>
+      </w:r>
+      <w:r>
+        <w:rPr>
+          <w:rFonts w:ascii="Arial" w:hAnsi="Arial" w:cs="Arial"/>
+          <w:b/>
+          <w:sz w:val="20"/>
+          <w:szCs w:val="20"/>
+        </w:rPr>
+        <w:t>echa</w:t>
+      </w:r>
+      <w:r>
+        <w:rPr>
+          <w:rFonts w:ascii="Arial" w:hAnsi="Arial" w:cs="Arial"/>
+          <w:b/>
+          <w:sz w:val="20"/>
+          <w:szCs w:val="20"/>
+        </w:rPr>
+        <w:t>___/______/20___</w:t>
+      </w:r>
     </w:p>
     <w:p>
       <w:pPr>
@@ -967,12 +1631,41 @@
           <w:szCs w:val="20"/>
         </w:rPr>
       </w:pPr>
-      <w:r>
-        <w:rPr>
-          <w:rFonts w:ascii="Arial" w:hAnsi="Arial" w:cs="Arial"/>
-          <w:b/>
-          <w:sz w:val="20"/>
-          <w:szCs w:val="20"/>
+    </w:p>
+    <w:p>
+      <w:pPr>
+        <w:jc w:val="center"/>
+        <w:rPr>
+          <w:rFonts w:ascii="Arial" w:hAnsi="Arial" w:cs="Arial"/>
+          <w:b/>
+          <w:sz w:val="20"/>
+          <w:szCs w:val="20"/>
+        </w:rPr>
+      </w:pPr>
+    </w:p>
+    <w:p>
+      <w:pPr>
+        <w:pBdr>
+          <w:top w:val="single" w:sz="4" w:space="1" w:color="auto"/>
+          <w:left w:val="single" w:sz="4" w:space="4" w:color="auto"/>
+          <w:bottom w:val="single" w:sz="4" w:space="1" w:color="auto"/>
+          <w:right w:val="single" w:sz="4" w:space="4" w:color="auto"/>
+        </w:pBdr>
+        <w:rPr>
+          <w:rFonts w:ascii="Arial" w:hAnsi="Arial" w:cs="Arial"/>
+          <w:b/>
+          <w:sz w:val="16"/>
+          <w:szCs w:val="16"/>
+          <w:u w:val="single"/>
+        </w:rPr>
+      </w:pPr>
+      <w:r>
+        <w:rPr>
+          <w:rFonts w:ascii="Arial" w:hAnsi="Arial" w:cs="Arial"/>
+          <w:b/>
+          <w:sz w:val="16"/>
+          <w:szCs w:val="16"/>
+          <w:u w:val="single"/>
         </w:rPr>
         <w:t>PARA USO DEL SINDICATO:</w:t>
       </w:r>
@@ -1063,7 +1756,33 @@
         </w:rPr>
         <w:t xml:space="preserve">___   </w:t>
       </w:r>
-      <w:proofErr w:type="gramStart"/>
+      <w:r>
+        <w:rPr>
+          <w:rFonts w:ascii="Arial" w:hAnsi="Arial" w:cs="Arial"/>
+          <w:b/>
+          <w:sz w:val="20"/>
+          <w:szCs w:val="20"/>
+        </w:rPr>
+        <w:t xml:space="preserve">                </w:t>
+      </w:r>
+      <w:r>
+        <w:rPr>
+          <w:rFonts w:ascii="Arial" w:hAnsi="Arial" w:cs="Arial"/>
+          <w:b/>
+          <w:sz w:val="20"/>
+          <w:szCs w:val="20"/>
+        </w:rPr>
+        <w:t xml:space="preserve">              </w:t>
+      </w:r>
+      <w:r>
+        <w:rPr>
+          <w:rFonts w:ascii="Arial" w:hAnsi="Arial" w:cs="Arial"/>
+          <w:b/>
+          <w:sz w:val="20"/>
+          <w:szCs w:val="20"/>
+        </w:rPr>
+        <w:t xml:space="preserve">  </w:t>
+      </w:r>
       <w:r>
         <w:rPr>
           <w:rFonts w:ascii="Arial" w:hAnsi="Arial" w:cs="Arial"/>
@@ -1080,17 +1799,7 @@
           <w:sz w:val="20"/>
           <w:szCs w:val="20"/>
         </w:rPr>
-        <w:t>_</w:t>
-      </w:r>
-      <w:proofErr w:type="gramEnd"/>
-      <w:r>
-        <w:rPr>
-          <w:rFonts w:ascii="Arial" w:hAnsi="Arial" w:cs="Arial"/>
-          <w:b/>
-          <w:sz w:val="20"/>
-          <w:szCs w:val="20"/>
-        </w:rPr>
-        <w:t>____</w:t>
+        <w:t>_____</w:t>
       </w:r>
       <w:r>
         <w:rPr>
@@ -1117,6 +1826,15 @@
           <w:sz w:val="20"/>
           <w:szCs w:val="20"/>
         </w:rPr>
+        <w:t xml:space="preserve">    </w:t>
+      </w:r>
+      <w:r>
+        <w:rPr>
+          <w:rFonts w:ascii="Arial" w:hAnsi="Arial" w:cs="Arial"/>
+          <w:b/>
+          <w:sz w:val="20"/>
+          <w:szCs w:val="20"/>
+        </w:rPr>
         <w:t>No SESION</w:t>
       </w:r>
       <w:r>
@@ -1126,7 +1844,7 @@
           <w:sz w:val="20"/>
           <w:szCs w:val="20"/>
         </w:rPr>
-        <w:t>:___________________</w:t>
+        <w:t>:__________</w:t>
       </w:r>
     </w:p>
     <w:p>
@@ -1151,43 +1869,88 @@
           <w:sz w:val="20"/>
           <w:szCs w:val="20"/>
         </w:rPr>
-        <w:t xml:space="preserve">                                                                                                                                                                                                                                                  INCLUIDA PARA EL PAGO EN EL MES </w:t>
+        <w:t xml:space="preserve">                                                                                                                                                                                                                                                  </w:t>
+      </w:r>
+      <w:r>
+        <w:rPr>
+          <w:rFonts w:ascii="Arial" w:hAnsi="Arial" w:cs="Arial"/>
+          <w:b/>
+          <w:sz w:val="16"/>
+          <w:szCs w:val="16"/>
+        </w:rPr>
+        <w:t>INCLUID</w:t>
+      </w:r>
+      <w:r>
+        <w:rPr>
+          <w:rFonts w:ascii="Arial" w:hAnsi="Arial" w:cs="Arial"/>
+          <w:b/>
+          <w:sz w:val="16"/>
+          <w:szCs w:val="16"/>
+        </w:rPr>
+        <w:t xml:space="preserve">A LA DEDUCCION EN </w:t>
       </w:r>
       <w:proofErr w:type="gramStart"/>
       <w:r>
         <w:rPr>
           <w:rFonts w:ascii="Arial" w:hAnsi="Arial" w:cs="Arial"/>
           <w:b/>
-          <w:sz w:val="20"/>
-          <w:szCs w:val="20"/>
-        </w:rPr>
-        <w:t>DE:</w:t>
-      </w:r>
-      <w:r>
-        <w:rPr>
-          <w:rFonts w:ascii="Arial" w:hAnsi="Arial" w:cs="Arial"/>
-          <w:b/>
-          <w:sz w:val="20"/>
-          <w:szCs w:val="20"/>
-        </w:rPr>
-        <w:t>_</w:t>
+          <w:sz w:val="16"/>
+          <w:szCs w:val="16"/>
+        </w:rPr>
+        <w:t xml:space="preserve">PLANILLAS </w:t>
+      </w:r>
+      <w:r>
+        <w:rPr>
+          <w:rFonts w:ascii="Arial" w:hAnsi="Arial" w:cs="Arial"/>
+          <w:b/>
+          <w:sz w:val="16"/>
+          <w:szCs w:val="16"/>
+        </w:rPr>
+        <w:t xml:space="preserve"> PARA</w:t>
       </w:r>
       <w:proofErr w:type="gramEnd"/>
       <w:r>
         <w:rPr>
           <w:rFonts w:ascii="Arial" w:hAnsi="Arial" w:cs="Arial"/>
           <w:b/>
-          <w:sz w:val="20"/>
-          <w:szCs w:val="20"/>
-        </w:rPr>
-        <w:t>____________________</w:t>
-      </w:r>
-      <w:r>
-        <w:rPr>
-          <w:rFonts w:ascii="Arial" w:hAnsi="Arial" w:cs="Arial"/>
-          <w:b/>
-          <w:sz w:val="20"/>
-          <w:szCs w:val="20"/>
+          <w:sz w:val="16"/>
+          <w:szCs w:val="16"/>
+        </w:rPr>
+        <w:t xml:space="preserve"> EL PAGO </w:t>
+      </w:r>
+      <w:r>
+        <w:rPr>
+          <w:rFonts w:ascii="Arial" w:hAnsi="Arial" w:cs="Arial"/>
+          <w:b/>
+          <w:sz w:val="16"/>
+          <w:szCs w:val="16"/>
+        </w:rPr>
+        <w:t>DEL</w:t>
+      </w:r>
+      <w:r>
+        <w:rPr>
+          <w:rFonts w:ascii="Arial" w:hAnsi="Arial" w:cs="Arial"/>
+          <w:b/>
+          <w:sz w:val="16"/>
+          <w:szCs w:val="16"/>
+        </w:rPr>
+        <w:t xml:space="preserve"> MES DE:</w:t>
+      </w:r>
+      <w:r>
+        <w:rPr>
+          <w:rFonts w:ascii="Arial" w:hAnsi="Arial" w:cs="Arial"/>
+          <w:b/>
+          <w:sz w:val="16"/>
+          <w:szCs w:val="16"/>
+        </w:rPr>
+        <w:t>_____________________</w:t>
+      </w:r>
+      <w:r>
+        <w:rPr>
+          <w:rFonts w:ascii="Arial" w:hAnsi="Arial" w:cs="Arial"/>
+          <w:b/>
+          <w:sz w:val="16"/>
+          <w:szCs w:val="16"/>
         </w:rPr>
         <w:t xml:space="preserve">    </w:t>
       </w:r>
@@ -1216,6 +1979,7 @@
           <w:bottom w:val="single" w:sz="4" w:space="1" w:color="auto"/>
           <w:right w:val="single" w:sz="4" w:space="4" w:color="auto"/>
         </w:pBdr>
+        <w:jc w:val="center"/>
         <w:rPr>
           <w:rFonts w:ascii="Arial" w:hAnsi="Arial" w:cs="Arial"/>
           <w:b/>
@@ -1267,16 +2031,24 @@
           <w:szCs w:val="20"/>
         </w:rPr>
         <w:softHyphen/>
+      </w:r>
+      <w:r>
+        <w:rPr>
+          <w:rFonts w:ascii="Arial" w:hAnsi="Arial" w:cs="Arial"/>
+          <w:b/>
+          <w:sz w:val="20"/>
+          <w:szCs w:val="20"/>
+        </w:rPr>
+        <w:t xml:space="preserve">  </w:t>
+      </w:r>
+      <w:r>
+        <w:rPr>
+          <w:rFonts w:ascii="Arial" w:hAnsi="Arial" w:cs="Arial"/>
+          <w:b/>
+          <w:sz w:val="20"/>
+          <w:szCs w:val="20"/>
+        </w:rPr>
         <w:t>__________________________________</w:t>
-      </w:r>
-      <w:r>
-        <w:rPr>
-          <w:rFonts w:ascii="Arial" w:hAnsi="Arial" w:cs="Arial"/>
-          <w:b/>
-          <w:sz w:val="20"/>
-          <w:szCs w:val="20"/>
-        </w:rPr>
-        <w:t xml:space="preserve">                   </w:t>
       </w:r>
     </w:p>
     <w:p>
@@ -1287,6 +2059,7 @@
           <w:bottom w:val="single" w:sz="4" w:space="1" w:color="auto"/>
           <w:right w:val="single" w:sz="4" w:space="4" w:color="auto"/>
         </w:pBdr>
+        <w:jc w:val="center"/>
         <w:rPr>
           <w:rFonts w:ascii="Arial" w:hAnsi="Arial" w:cs="Arial"/>
           <w:i/>
@@ -1301,52 +2074,9 @@
           <w:sz w:val="20"/>
           <w:szCs w:val="20"/>
         </w:rPr>
-        <w:t xml:space="preserve">        Firma del Secretario General</w:t>
-      </w:r>
-      <w:r>
-        <w:rPr>
-          <w:rFonts w:ascii="Arial" w:hAnsi="Arial" w:cs="Arial"/>
-          <w:i/>
-          <w:sz w:val="20"/>
-          <w:szCs w:val="20"/>
-        </w:rPr>
-        <w:t xml:space="preserve">                                                                                        </w:t>
-      </w:r>
-    </w:p>
-    <w:p>
-      <w:pPr>
-        <w:rPr>
-          <w:sz w:val="22"/>
-          <w:szCs w:val="22"/>
-        </w:rPr>
-      </w:pPr>
-    </w:p>
-    <w:p/>
-    <w:p/>
-    <w:p/>
-    <w:p/>
-    <w:p/>
-    <w:p/>
-    <w:p/>
-    <w:p/>
-    <w:p/>
-    <w:p/>
-    <w:p/>
-    <w:p/>
-    <w:p/>
-    <w:p/>
-    <w:p/>
-    <w:p/>
-    <w:p/>
-    <w:p/>
-    <w:p/>
-    <w:p/>
-    <w:p/>
-    <w:p/>
-    <w:p/>
-    <w:p/>
-    <w:p/>
-    <w:p/>
+        <w:t>Firma del Secretario General</w:t>
+      </w:r>
+    </w:p>
     <w:sectPr>
       <w:headerReference w:type="default" r:id="rId7"/>
       <w:footerReference w:type="default" r:id="rId8"/>
@@ -1360,7 +2090,7 @@
 </file>
 
 <file path=word/endnotes.xml><?xml version="1.0" encoding="utf-8"?>
-<w:endnotes xmlns:wpc="http://schemas.microsoft.com/office/word/2010/wordprocessingCanvas" xmlns:cx="http://schemas.microsoft.com/office/drawing/2014/chartex" xmlns:cx1="http://schemas.microsoft.com/office/drawing/2015/9/8/chartex" xmlns:mc="http://schemas.openxmlformats.org/markup-compatibility/2006" xmlns:o="urn:schemas-microsoft-com:office:office" xmlns:r="http://schemas.openxmlformats.org/officeDocument/2006/relationships" xmlns:m="http://schemas.openxmlformats.org/officeDocument/2006/math" xmlns:v="urn:schemas-microsoft-com:vml" xmlns:wp14="http://schemas.microsoft.com/office/word/2010/wordprocessingDrawing" xmlns:wp="http://schemas.openxmlformats.org/drawingml/2006/wordprocessingDrawing" xmlns:w10="urn:schemas-microsoft-com:office:word" xmlns:w="http://schemas.openxmlformats.org/wordprocessingml/2006/main" xmlns:w14="http://schemas.microsoft.com/office/word/2010/wordml" xmlns:w15="http://schemas.microsoft.com/office/word/2012/wordml" xmlns:w16se="http://schemas.microsoft.com/office/word/2015/wordml/symex" xmlns:wpg="http://schemas.microsoft.com/office/word/2010/wordprocessingGroup" xmlns:wpi="http://schemas.microsoft.com/office/word/2010/wordprocessingInk" xmlns:wne="http://schemas.microsoft.com/office/word/2006/wordml" xmlns:wps="http://schemas.microsoft.com/office/word/2010/wordprocessingShape" mc:Ignorable="w14 w15 w16se wp14">
+<w:endnotes xmlns:wpc="http://schemas.microsoft.com/office/word/2010/wordprocessingCanvas" xmlns:cx="http://schemas.microsoft.com/office/drawing/2014/chartex" xmlns:cx1="http://schemas.microsoft.com/office/drawing/2015/9/8/chartex" xmlns:cx2="http://schemas.microsoft.com/office/drawing/2015/10/21/chartex" xmlns:cx3="http://schemas.microsoft.com/office/drawing/2016/5/9/chartex" xmlns:cx4="http://schemas.microsoft.com/office/drawing/2016/5/10/chartex" xmlns:cx5="http://schemas.microsoft.com/office/drawing/2016/5/11/chartex" xmlns:cx6="http://schemas.microsoft.com/office/drawing/2016/5/12/chartex" xmlns:cx7="http://schemas.microsoft.com/office/drawing/2016/5/13/chartex" xmlns:cx8="http://schemas.microsoft.com/office/drawing/2016/5/14/chartex" xmlns:mc="http://schemas.openxmlformats.org/markup-compatibility/2006" xmlns:aink="http://schemas.microsoft.com/office/drawing/2016/ink" xmlns:am3d="http://schemas.microsoft.com/office/drawing/2017/model3d" xmlns:o="urn:schemas-microsoft-com:office:office" xmlns:oel="http://schemas.microsoft.com/office/2019/extlst" xmlns:r="http://schemas.openxmlformats.org/officeDocument/2006/relationships" xmlns:m="http://schemas.openxmlformats.org/officeDocument/2006/math" xmlns:v="urn:schemas-microsoft-com:vml" xmlns:wp14="http://schemas.microsoft.com/office/word/2010/wordprocessingDrawing" xmlns:wp="http://schemas.openxmlformats.org/drawingml/2006/wordprocessingDrawing" xmlns:w10="urn:schemas-microsoft-com:office:word" xmlns:w="http://schemas.openxmlformats.org/wordprocessingml/2006/main" xmlns:w14="http://schemas.microsoft.com/office/word/2010/wordml" xmlns:w15="http://schemas.microsoft.com/office/word/2012/wordml" xmlns:w16cex="http://schemas.microsoft.com/office/word/2018/wordml/cex" xmlns:w16cid="http://schemas.microsoft.com/office/word/2016/wordml/cid" xmlns:w16="http://schemas.microsoft.com/office/word/2018/wordml" xmlns:w16sdtdh="http://schemas.microsoft.com/office/word/2020/wordml/sdtdatahash" xmlns:w16se="http://schemas.microsoft.com/office/word/2015/wordml/symex" xmlns:wpg="http://schemas.microsoft.com/office/word/2010/wordprocessingGroup" xmlns:wpi="http://schemas.microsoft.com/office/word/2010/wordprocessingInk" xmlns:wne="http://schemas.microsoft.com/office/word/2006/wordml" xmlns:wps="http://schemas.microsoft.com/office/word/2010/wordprocessingShape" mc:Ignorable="w14 w15 w16se w16cid w16 w16cex w16sdtdh wp14">
   <w:endnote w:type="separator" w:id="-1">
     <w:p>
       <w:r>
@@ -1379,7 +2109,7 @@
 </file>
 
 <file path=word/footer1.xml><?xml version="1.0" encoding="utf-8"?>
-<w:ftr xmlns:wpc="http://schemas.microsoft.com/office/word/2010/wordprocessingCanvas" xmlns:cx="http://schemas.microsoft.com/office/drawing/2014/chartex" xmlns:cx1="http://schemas.microsoft.com/office/drawing/2015/9/8/chartex" xmlns:mc="http://schemas.openxmlformats.org/markup-compatibility/2006" xmlns:o="urn:schemas-microsoft-com:office:office" xmlns:r="http://schemas.openxmlformats.org/officeDocument/2006/relationships" xmlns:m="http://schemas.openxmlformats.org/officeDocument/2006/math" xmlns:v="urn:schemas-microsoft-com:vml" xmlns:wp14="http://schemas.microsoft.com/office/word/2010/wordprocessingDrawing" xmlns:wp="http://schemas.openxmlformats.org/drawingml/2006/wordprocessingDrawing" xmlns:w10="urn:schemas-microsoft-com:office:word" xmlns:w="http://schemas.openxmlformats.org/wordprocessingml/2006/main" xmlns:w14="http://schemas.microsoft.com/office/word/2010/wordml" xmlns:w15="http://schemas.microsoft.com/office/word/2012/wordml" xmlns:w16se="http://schemas.microsoft.com/office/word/2015/wordml/symex" xmlns:wpg="http://schemas.microsoft.com/office/word/2010/wordprocessingGroup" xmlns:wpi="http://schemas.microsoft.com/office/word/2010/wordprocessingInk" xmlns:wne="http://schemas.microsoft.com/office/word/2006/wordml" xmlns:wps="http://schemas.microsoft.com/office/word/2010/wordprocessingShape" mc:Ignorable="w14 w15 w16se wp14">
+<w:ftr xmlns:wpc="http://schemas.microsoft.com/office/word/2010/wordprocessingCanvas" xmlns:cx="http://schemas.microsoft.com/office/drawing/2014/chartex" xmlns:cx1="http://schemas.microsoft.com/office/drawing/2015/9/8/chartex" xmlns:cx2="http://schemas.microsoft.com/office/drawing/2015/10/21/chartex" xmlns:cx3="http://schemas.microsoft.com/office/drawing/2016/5/9/chartex" xmlns:cx4="http://schemas.microsoft.com/office/drawing/2016/5/10/chartex" xmlns:cx5="http://schemas.microsoft.com/office/drawing/2016/5/11/chartex" xmlns:cx6="http://schemas.microsoft.com/office/drawing/2016/5/12/chartex" xmlns:cx7="http://schemas.microsoft.com/office/drawing/2016/5/13/chartex" xmlns:cx8="http://schemas.microsoft.com/office/drawing/2016/5/14/chartex" xmlns:mc="http://schemas.openxmlformats.org/markup-compatibility/2006" xmlns:aink="http://schemas.microsoft.com/office/drawing/2016/ink" xmlns:am3d="http://schemas.microsoft.com/office/drawing/2017/model3d" xmlns:o="urn:schemas-microsoft-com:office:office" xmlns:oel="http://schemas.microsoft.com/office/2019/extlst" xmlns:r="http://schemas.openxmlformats.org/officeDocument/2006/relationships" xmlns:m="http://schemas.openxmlformats.org/officeDocument/2006/math" xmlns:v="urn:schemas-microsoft-com:vml" xmlns:wp14="http://schemas.microsoft.com/office/word/2010/wordprocessingDrawing" xmlns:wp="http://schemas.openxmlformats.org/drawingml/2006/wordprocessingDrawing" xmlns:w10="urn:schemas-microsoft-com:office:word" xmlns:w="http://schemas.openxmlformats.org/wordprocessingml/2006/main" xmlns:w14="http://schemas.microsoft.com/office/word/2010/wordml" xmlns:w15="http://schemas.microsoft.com/office/word/2012/wordml" xmlns:w16cex="http://schemas.microsoft.com/office/word/2018/wordml/cex" xmlns:w16cid="http://schemas.microsoft.com/office/word/2016/wordml/cid" xmlns:w16="http://schemas.microsoft.com/office/word/2018/wordml" xmlns:w16sdtdh="http://schemas.microsoft.com/office/word/2020/wordml/sdtdatahash" xmlns:w16se="http://schemas.microsoft.com/office/word/2015/wordml/symex" xmlns:wpg="http://schemas.microsoft.com/office/word/2010/wordprocessingGroup" xmlns:wpi="http://schemas.microsoft.com/office/word/2010/wordprocessingInk" xmlns:wne="http://schemas.microsoft.com/office/word/2006/wordml" xmlns:wps="http://schemas.microsoft.com/office/word/2010/wordprocessingShape" mc:Ignorable="w14 w15 w16se w16cid w16 w16cex w16sdtdh wp14">
   <w:p>
     <w:pPr>
       <w:pStyle w:val="Piedepgina"/>
@@ -1390,16 +2120,16 @@
         <w:noProof/>
       </w:rPr>
       <w:drawing>
-        <wp:anchor distT="0" distB="0" distL="114300" distR="114300" simplePos="0" relativeHeight="251659264" behindDoc="1" locked="0" layoutInCell="1" allowOverlap="1">
+        <wp:anchor distT="0" distB="0" distL="114300" distR="114300" simplePos="0" relativeHeight="251659264" behindDoc="1" locked="0" layoutInCell="1" allowOverlap="1" wp14:anchorId="12A4477C" wp14:editId="74031C65">
           <wp:simplePos x="0" y="0"/>
           <wp:positionH relativeFrom="page">
-            <wp:posOffset>-30480</wp:posOffset>
+            <wp:posOffset>171450</wp:posOffset>
           </wp:positionH>
           <wp:positionV relativeFrom="paragraph">
-            <wp:posOffset>-332105</wp:posOffset>
+            <wp:posOffset>-33020</wp:posOffset>
           </wp:positionV>
-          <wp:extent cx="7780020" cy="935355"/>
-          <wp:effectExtent l="0" t="0" r="0" b="0"/>
+          <wp:extent cx="7210425" cy="640080"/>
+          <wp:effectExtent l="0" t="0" r="0" b="7620"/>
           <wp:wrapNone/>
           <wp:docPr id="6" name="Imagen 6"/>
           <wp:cNvGraphicFramePr>
@@ -1427,7 +2157,7 @@
                 <pic:spPr>
                   <a:xfrm>
                     <a:off x="0" y="0"/>
-                    <a:ext cx="7780020" cy="935355"/>
+                    <a:ext cx="7210425" cy="640080"/>
                   </a:xfrm>
                   <a:prstGeom prst="rect">
                     <a:avLst/>
@@ -1450,7 +2180,7 @@
 </file>
 
 <file path=word/footnotes.xml><?xml version="1.0" encoding="utf-8"?>
-<w:footnotes xmlns:wpc="http://schemas.microsoft.com/office/word/2010/wordprocessingCanvas" xmlns:cx="http://schemas.microsoft.com/office/drawing/2014/chartex" xmlns:cx1="http://schemas.microsoft.com/office/drawing/2015/9/8/chartex" xmlns:mc="http://schemas.openxmlformats.org/markup-compatibility/2006" xmlns:o="urn:schemas-microsoft-com:office:office" xmlns:r="http://schemas.openxmlformats.org/officeDocument/2006/relationships" xmlns:m="http://schemas.openxmlformats.org/officeDocument/2006/math" xmlns:v="urn:schemas-microsoft-com:vml" xmlns:wp14="http://schemas.microsoft.com/office/word/2010/wordprocessingDrawing" xmlns:wp="http://schemas.openxmlformats.org/drawingml/2006/wordprocessingDrawing" xmlns:w10="urn:schemas-microsoft-com:office:word" xmlns:w="http://schemas.openxmlformats.org/wordprocessingml/2006/main" xmlns:w14="http://schemas.microsoft.com/office/word/2010/wordml" xmlns:w15="http://schemas.microsoft.com/office/word/2012/wordml" xmlns:w16se="http://schemas.microsoft.com/office/word/2015/wordml/symex" xmlns:wpg="http://schemas.microsoft.com/office/word/2010/wordprocessingGroup" xmlns:wpi="http://schemas.microsoft.com/office/word/2010/wordprocessingInk" xmlns:wne="http://schemas.microsoft.com/office/word/2006/wordml" xmlns:wps="http://schemas.microsoft.com/office/word/2010/wordprocessingShape" mc:Ignorable="w14 w15 w16se wp14">
+<w:footnotes xmlns:wpc="http://schemas.microsoft.com/office/word/2010/wordprocessingCanvas" xmlns:cx="http://schemas.microsoft.com/office/drawing/2014/chartex" xmlns:cx1="http://schemas.microsoft.com/office/drawing/2015/9/8/chartex" xmlns:cx2="http://schemas.microsoft.com/office/drawing/2015/10/21/chartex" xmlns:cx3="http://schemas.microsoft.com/office/drawing/2016/5/9/chartex" xmlns:cx4="http://schemas.microsoft.com/office/drawing/2016/5/10/chartex" xmlns:cx5="http://schemas.microsoft.com/office/drawing/2016/5/11/chartex" xmlns:cx6="http://schemas.microsoft.com/office/drawing/2016/5/12/chartex" xmlns:cx7="http://schemas.microsoft.com/office/drawing/2016/5/13/chartex" xmlns:cx8="http://schemas.microsoft.com/office/drawing/2016/5/14/chartex" xmlns:mc="http://schemas.openxmlformats.org/markup-compatibility/2006" xmlns:aink="http://schemas.microsoft.com/office/drawing/2016/ink" xmlns:am3d="http://schemas.microsoft.com/office/drawing/2017/model3d" xmlns:o="urn:schemas-microsoft-com:office:office" xmlns:oel="http://schemas.microsoft.com/office/2019/extlst" xmlns:r="http://schemas.openxmlformats.org/officeDocument/2006/relationships" xmlns:m="http://schemas.openxmlformats.org/officeDocument/2006/math" xmlns:v="urn:schemas-microsoft-com:vml" xmlns:wp14="http://schemas.microsoft.com/office/word/2010/wordprocessingDrawing" xmlns:wp="http://schemas.openxmlformats.org/drawingml/2006/wordprocessingDrawing" xmlns:w10="urn:schemas-microsoft-com:office:word" xmlns:w="http://schemas.openxmlformats.org/wordprocessingml/2006/main" xmlns:w14="http://schemas.microsoft.com/office/word/2010/wordml" xmlns:w15="http://schemas.microsoft.com/office/word/2012/wordml" xmlns:w16cex="http://schemas.microsoft.com/office/word/2018/wordml/cex" xmlns:w16cid="http://schemas.microsoft.com/office/word/2016/wordml/cid" xmlns:w16="http://schemas.microsoft.com/office/word/2018/wordml" xmlns:w16sdtdh="http://schemas.microsoft.com/office/word/2020/wordml/sdtdatahash" xmlns:w16se="http://schemas.microsoft.com/office/word/2015/wordml/symex" xmlns:wpg="http://schemas.microsoft.com/office/word/2010/wordprocessingGroup" xmlns:wpi="http://schemas.microsoft.com/office/word/2010/wordprocessingInk" xmlns:wne="http://schemas.microsoft.com/office/word/2006/wordml" xmlns:wps="http://schemas.microsoft.com/office/word/2010/wordprocessingShape" mc:Ignorable="w14 w15 w16se w16cid w16 w16cex w16sdtdh wp14">
   <w:footnote w:type="separator" w:id="-1">
     <w:p>
       <w:r>
@@ -1469,7 +2199,7 @@
 </file>
 
 <file path=word/header1.xml><?xml version="1.0" encoding="utf-8"?>
-<w:hdr xmlns:wpc="http://schemas.microsoft.com/office/word/2010/wordprocessingCanvas" xmlns:cx="http://schemas.microsoft.com/office/drawing/2014/chartex" xmlns:cx1="http://schemas.microsoft.com/office/drawing/2015/9/8/chartex" xmlns:mc="http://schemas.openxmlformats.org/markup-compatibility/2006" xmlns:o="urn:schemas-microsoft-com:office:office" xmlns:r="http://schemas.openxmlformats.org/officeDocument/2006/relationships" xmlns:m="http://schemas.openxmlformats.org/officeDocument/2006/math" xmlns:v="urn:schemas-microsoft-com:vml" xmlns:wp14="http://schemas.microsoft.com/office/word/2010/wordprocessingDrawing" xmlns:wp="http://schemas.openxmlformats.org/drawingml/2006/wordprocessingDrawing" xmlns:w10="urn:schemas-microsoft-com:office:word" xmlns:w="http://schemas.openxmlformats.org/wordprocessingml/2006/main" xmlns:w14="http://schemas.microsoft.com/office/word/2010/wordml" xmlns:w15="http://schemas.microsoft.com/office/word/2012/wordml" xmlns:w16se="http://schemas.microsoft.com/office/word/2015/wordml/symex" xmlns:wpg="http://schemas.microsoft.com/office/word/2010/wordprocessingGroup" xmlns:wpi="http://schemas.microsoft.com/office/word/2010/wordprocessingInk" xmlns:wne="http://schemas.microsoft.com/office/word/2006/wordml" xmlns:wps="http://schemas.microsoft.com/office/word/2010/wordprocessingShape" mc:Ignorable="w14 w15 w16se wp14">
+<w:hdr xmlns:wpc="http://schemas.microsoft.com/office/word/2010/wordprocessingCanvas" xmlns:cx="http://schemas.microsoft.com/office/drawing/2014/chartex" xmlns:cx1="http://schemas.microsoft.com/office/drawing/2015/9/8/chartex" xmlns:cx2="http://schemas.microsoft.com/office/drawing/2015/10/21/chartex" xmlns:cx3="http://schemas.microsoft.com/office/drawing/2016/5/9/chartex" xmlns:cx4="http://schemas.microsoft.com/office/drawing/2016/5/10/chartex" xmlns:cx5="http://schemas.microsoft.com/office/drawing/2016/5/11/chartex" xmlns:cx6="http://schemas.microsoft.com/office/drawing/2016/5/12/chartex" xmlns:cx7="http://schemas.microsoft.com/office/drawing/2016/5/13/chartex" xmlns:cx8="http://schemas.microsoft.com/office/drawing/2016/5/14/chartex" xmlns:mc="http://schemas.openxmlformats.org/markup-compatibility/2006" xmlns:aink="http://schemas.microsoft.com/office/drawing/2016/ink" xmlns:am3d="http://schemas.microsoft.com/office/drawing/2017/model3d" xmlns:o="urn:schemas-microsoft-com:office:office" xmlns:oel="http://schemas.microsoft.com/office/2019/extlst" xmlns:r="http://schemas.openxmlformats.org/officeDocument/2006/relationships" xmlns:m="http://schemas.openxmlformats.org/officeDocument/2006/math" xmlns:v="urn:schemas-microsoft-com:vml" xmlns:wp14="http://schemas.microsoft.com/office/word/2010/wordprocessingDrawing" xmlns:wp="http://schemas.openxmlformats.org/drawingml/2006/wordprocessingDrawing" xmlns:w10="urn:schemas-microsoft-com:office:word" xmlns:w="http://schemas.openxmlformats.org/wordprocessingml/2006/main" xmlns:w14="http://schemas.microsoft.com/office/word/2010/wordml" xmlns:w15="http://schemas.microsoft.com/office/word/2012/wordml" xmlns:w16cex="http://schemas.microsoft.com/office/word/2018/wordml/cex" xmlns:w16cid="http://schemas.microsoft.com/office/word/2016/wordml/cid" xmlns:w16="http://schemas.microsoft.com/office/word/2018/wordml" xmlns:w16sdtdh="http://schemas.microsoft.com/office/word/2020/wordml/sdtdatahash" xmlns:w16se="http://schemas.microsoft.com/office/word/2015/wordml/symex" xmlns:wpg="http://schemas.microsoft.com/office/word/2010/wordprocessingGroup" xmlns:wpi="http://schemas.microsoft.com/office/word/2010/wordprocessingInk" xmlns:wne="http://schemas.microsoft.com/office/word/2006/wordml" xmlns:wps="http://schemas.microsoft.com/office/word/2010/wordprocessingShape" mc:Ignorable="w14 w15 w16se w16cid w16 w16cex w16sdtdh wp14">
   <w:p>
     <w:pPr>
       <w:pStyle w:val="Encabezado"/>
@@ -1479,7 +2209,7 @@
         <w:noProof/>
       </w:rPr>
       <w:drawing>
-        <wp:anchor distT="0" distB="0" distL="114300" distR="114300" simplePos="0" relativeHeight="251658240" behindDoc="1" locked="0" layoutInCell="1" allowOverlap="1">
+        <wp:anchor distT="0" distB="0" distL="114300" distR="114300" simplePos="0" relativeHeight="251658240" behindDoc="1" locked="0" layoutInCell="1" allowOverlap="1" wp14:anchorId="5C016B48" wp14:editId="3D7D8000">
           <wp:simplePos x="0" y="0"/>
           <wp:positionH relativeFrom="page">
             <wp:posOffset>0</wp:posOffset>
@@ -1559,7 +2289,7 @@
 </file>
 
 <file path=word/styles.xml><?xml version="1.0" encoding="utf-8"?>
-<w:styles xmlns:mc="http://schemas.openxmlformats.org/markup-compatibility/2006" xmlns:r="http://schemas.openxmlformats.org/officeDocument/2006/relationships" xmlns:w="http://schemas.openxmlformats.org/wordprocessingml/2006/main" xmlns:w14="http://schemas.microsoft.com/office/word/2010/wordml" xmlns:w15="http://schemas.microsoft.com/office/word/2012/wordml" xmlns:w16se="http://schemas.microsoft.com/office/word/2015/wordml/symex" mc:Ignorable="w14 w15 w16se">
+<w:styles xmlns:mc="http://schemas.openxmlformats.org/markup-compatibility/2006" xmlns:r="http://schemas.openxmlformats.org/officeDocument/2006/relationships" xmlns:w="http://schemas.openxmlformats.org/wordprocessingml/2006/main" xmlns:w14="http://schemas.microsoft.com/office/word/2010/wordml" xmlns:w15="http://schemas.microsoft.com/office/word/2012/wordml" xmlns:w16cex="http://schemas.microsoft.com/office/word/2018/wordml/cex" xmlns:w16cid="http://schemas.microsoft.com/office/word/2016/wordml/cid" xmlns:w16="http://schemas.microsoft.com/office/word/2018/wordml" xmlns:w16sdtdh="http://schemas.microsoft.com/office/word/2020/wordml/sdtdatahash" xmlns:w16se="http://schemas.microsoft.com/office/word/2015/wordml/symex" mc:Ignorable="w14 w15 w16se w16cid w16 w16cex w16sdtdh">
   <w:docDefaults>
     <w:rPrDefault>
       <w:rPr>
@@ -1575,7 +2305,7 @@
       </w:pPr>
     </w:pPrDefault>
   </w:docDefaults>
-  <w:latentStyles w:defLockedState="0" w:defUIPriority="99" w:defSemiHidden="0" w:defUnhideWhenUsed="0" w:defQFormat="0" w:count="371">
+  <w:latentStyles w:defLockedState="0" w:defUIPriority="99" w:defSemiHidden="0" w:defUnhideWhenUsed="0" w:defQFormat="0" w:count="376">
     <w:lsdException w:name="Normal" w:uiPriority="0" w:qFormat="1"/>
     <w:lsdException w:name="heading 1" w:uiPriority="9" w:qFormat="1"/>
     <w:lsdException w:name="heading 2" w:semiHidden="1" w:uiPriority="9" w:unhideWhenUsed="1" w:qFormat="1"/>
@@ -1947,6 +2677,11 @@
     <w:lsdException w:name="List Table 5 Dark Accent 6" w:uiPriority="50"/>
     <w:lsdException w:name="List Table 6 Colorful Accent 6" w:uiPriority="51"/>
     <w:lsdException w:name="List Table 7 Colorful Accent 6" w:uiPriority="52"/>
+    <w:lsdException w:name="Mention" w:semiHidden="1" w:unhideWhenUsed="1"/>
+    <w:lsdException w:name="Smart Hyperlink" w:semiHidden="1" w:unhideWhenUsed="1"/>
+    <w:lsdException w:name="Hashtag" w:semiHidden="1" w:unhideWhenUsed="1"/>
+    <w:lsdException w:name="Unresolved Mention" w:semiHidden="1" w:unhideWhenUsed="1"/>
+    <w:lsdException w:name="Smart Link" w:semiHidden="1" w:unhideWhenUsed="1"/>
   </w:latentStyles>
   <w:style w:type="paragraph" w:default="1" w:styleId="Normal">
     <w:name w:val="Normal"/>
@@ -2349,7 +3084,7 @@
 </file>
 
 <file path=customXml/itemProps1.xml><?xml version="1.0" encoding="utf-8"?>
-<ds:datastoreItem xmlns:ds="http://schemas.openxmlformats.org/officeDocument/2006/customXml" ds:itemID="{79280821-FA2B-421A-9FE9-779AFBAC8E09}">
+<ds:datastoreItem xmlns:ds="http://schemas.openxmlformats.org/officeDocument/2006/customXml" ds:itemID="{B745F0D1-FE4E-4627-BA37-B18E7330916D}">
   <ds:schemaRefs>
     <ds:schemaRef ds:uri="http://schemas.openxmlformats.org/officeDocument/2006/bibliography"/>
   </ds:schemaRefs>
